--- a/experiments/docs/Report, Prompting Techniques for Instruction-Following Document Generation Using LLMs.docx
+++ b/experiments/docs/Report, Prompting Techniques for Instruction-Following Document Generation Using LLMs.docx
@@ -512,7 +512,7 @@
       <w:pPr>
         <w:numPr>
           <w:ilvl w:val="0"/>
-          <w:numId w:val="8"/>
+          <w:numId w:val="10"/>
         </w:numPr>
         <w:spacing w:after="0" w:afterAutospacing="0" w:before="240" w:lineRule="auto"/>
         <w:ind w:left="720" w:hanging="360"/>
@@ -536,7 +536,7 @@
       <w:pPr>
         <w:numPr>
           <w:ilvl w:val="0"/>
-          <w:numId w:val="8"/>
+          <w:numId w:val="10"/>
         </w:numPr>
         <w:spacing w:after="0" w:afterAutospacing="0" w:before="0" w:beforeAutospacing="0" w:lineRule="auto"/>
         <w:ind w:left="720" w:hanging="360"/>
@@ -560,7 +560,7 @@
       <w:pPr>
         <w:numPr>
           <w:ilvl w:val="0"/>
-          <w:numId w:val="8"/>
+          <w:numId w:val="10"/>
         </w:numPr>
         <w:spacing w:after="240" w:before="0" w:beforeAutospacing="0" w:lineRule="auto"/>
         <w:ind w:left="720" w:hanging="360"/>
@@ -688,7 +688,7 @@
           <wp:inline distB="114300" distT="114300" distL="114300" distR="114300">
             <wp:extent cx="5943600" cy="3479800"/>
             <wp:effectExtent b="0" l="0" r="0" t="0"/>
-            <wp:docPr id="1" name="image1.png"/>
+            <wp:docPr id="2" name="image1.png"/>
             <a:graphic>
               <a:graphicData uri="http://schemas.openxmlformats.org/drawingml/2006/picture">
                 <pic:pic>
@@ -1741,6 +1741,1126 @@
     </w:p>
     <w:p>
       <w:pPr>
+        <w:spacing w:after="240" w:before="240" w:lineRule="auto"/>
+        <w:rPr/>
+      </w:pPr>
+      <w:r>
+        <w:rPr>
+          <w:rtl w:val="0"/>
+        </w:rPr>
+      </w:r>
+    </w:p>
+    <w:p>
+      <w:pPr>
+        <w:spacing w:after="240" w:before="240" w:lineRule="auto"/>
+        <w:rPr/>
+      </w:pPr>
+      <w:r>
+        <w:rPr>
+          <w:rtl w:val="0"/>
+        </w:rPr>
+      </w:r>
+    </w:p>
+    <w:p>
+      <w:pPr>
+        <w:spacing w:after="240" w:before="240" w:lineRule="auto"/>
+        <w:rPr/>
+      </w:pPr>
+      <w:r>
+        <w:rPr/>
+        <w:drawing>
+          <wp:inline distB="114300" distT="114300" distL="114300" distR="114300">
+            <wp:extent cx="5943600" cy="3314700"/>
+            <wp:effectExtent b="0" l="0" r="0" t="0"/>
+            <wp:docPr id="1" name="image2.png"/>
+            <a:graphic>
+              <a:graphicData uri="http://schemas.openxmlformats.org/drawingml/2006/picture">
+                <pic:pic>
+                  <pic:nvPicPr>
+                    <pic:cNvPr id="0" name="image2.png"/>
+                    <pic:cNvPicPr preferRelativeResize="0"/>
+                  </pic:nvPicPr>
+                  <pic:blipFill>
+                    <a:blip r:embed="rId7"/>
+                    <a:srcRect b="0" l="0" r="0" t="0"/>
+                    <a:stretch>
+                      <a:fillRect/>
+                    </a:stretch>
+                  </pic:blipFill>
+                  <pic:spPr>
+                    <a:xfrm>
+                      <a:off x="0" y="0"/>
+                      <a:ext cx="5943600" cy="3314700"/>
+                    </a:xfrm>
+                    <a:prstGeom prst="rect"/>
+                    <a:ln/>
+                  </pic:spPr>
+                </pic:pic>
+              </a:graphicData>
+            </a:graphic>
+          </wp:inline>
+        </w:drawing>
+      </w:r>
+      <w:r>
+        <w:rPr>
+          <w:rtl w:val="0"/>
+        </w:rPr>
+      </w:r>
+    </w:p>
+    <w:p>
+      <w:pPr>
+        <w:spacing w:after="240" w:before="240" w:lineRule="auto"/>
+        <w:rPr/>
+      </w:pPr>
+      <w:r>
+        <w:rPr>
+          <w:rtl w:val="0"/>
+        </w:rPr>
+      </w:r>
+    </w:p>
+    <w:p>
+      <w:pPr>
+        <w:pStyle w:val="Heading2"/>
+        <w:keepNext w:val="0"/>
+        <w:keepLines w:val="0"/>
+        <w:shd w:fill="ffffff" w:val="clear"/>
+        <w:spacing w:after="300" w:before="440" w:line="240" w:lineRule="auto"/>
+        <w:rPr>
+          <w:sz w:val="36"/>
+          <w:szCs w:val="36"/>
+        </w:rPr>
+      </w:pPr>
+      <w:bookmarkStart w:colFirst="0" w:colLast="0" w:name="_hm46gibxrmbq" w:id="0"/>
+      <w:bookmarkEnd w:id="0"/>
+      <w:r>
+        <w:rPr>
+          <w:sz w:val="36"/>
+          <w:szCs w:val="36"/>
+          <w:rtl w:val="0"/>
+        </w:rPr>
+        <w:t xml:space="preserve">Discussion of Results</w:t>
+      </w:r>
+    </w:p>
+    <w:p>
+      <w:pPr>
+        <w:pStyle w:val="Heading3"/>
+        <w:keepNext w:val="0"/>
+        <w:keepLines w:val="0"/>
+        <w:shd w:fill="ffffff" w:val="clear"/>
+        <w:spacing w:after="240" w:before="360" w:line="240" w:lineRule="auto"/>
+        <w:rPr>
+          <w:color w:val="000000"/>
+          <w:sz w:val="30"/>
+          <w:szCs w:val="30"/>
+        </w:rPr>
+      </w:pPr>
+      <w:bookmarkStart w:colFirst="0" w:colLast="0" w:name="_6kt4eeo8czz3" w:id="1"/>
+      <w:bookmarkEnd w:id="1"/>
+      <w:r>
+        <w:rPr>
+          <w:color w:val="000000"/>
+          <w:sz w:val="30"/>
+          <w:szCs w:val="30"/>
+          <w:rtl w:val="0"/>
+        </w:rPr>
+        <w:t xml:space="preserve">1. Overall Performance Hierarchy</w:t>
+      </w:r>
+    </w:p>
+    <w:p>
+      <w:pPr>
+        <w:numPr>
+          <w:ilvl w:val="0"/>
+          <w:numId w:val="8"/>
+        </w:numPr>
+        <w:shd w:fill="ffffff" w:val="clear"/>
+        <w:spacing w:after="0" w:afterAutospacing="0" w:before="220" w:lineRule="auto"/>
+        <w:ind w:left="720" w:hanging="360"/>
+      </w:pPr>
+      <w:r>
+        <w:rPr>
+          <w:sz w:val="21"/>
+          <w:szCs w:val="21"/>
+          <w:rtl w:val="0"/>
+        </w:rPr>
+        <w:t xml:space="preserve">GPT-4o consistently outperformed both Qwen 7B and LLaMA 3.2 3B across all techniques and metrics.</w:t>
+      </w:r>
+    </w:p>
+    <w:p>
+      <w:pPr>
+        <w:numPr>
+          <w:ilvl w:val="0"/>
+          <w:numId w:val="8"/>
+        </w:numPr>
+        <w:shd w:fill="ffffff" w:val="clear"/>
+        <w:spacing w:after="0" w:afterAutospacing="0" w:before="0" w:beforeAutospacing="0" w:lineRule="auto"/>
+        <w:ind w:left="720" w:hanging="360"/>
+      </w:pPr>
+      <w:r>
+        <w:rPr>
+          <w:sz w:val="21"/>
+          <w:szCs w:val="21"/>
+          <w:rtl w:val="0"/>
+        </w:rPr>
+        <w:t xml:space="preserve">Few-shot Chain-of-Thought, Tree of Thought, and ReAct were the most effective prompting techniques across models, yielding the highest completeness and specificity.</w:t>
+      </w:r>
+    </w:p>
+    <w:p>
+      <w:pPr>
+        <w:numPr>
+          <w:ilvl w:val="0"/>
+          <w:numId w:val="8"/>
+        </w:numPr>
+        <w:shd w:fill="ffffff" w:val="clear"/>
+        <w:spacing w:after="220" w:before="0" w:beforeAutospacing="0" w:lineRule="auto"/>
+        <w:ind w:left="720" w:hanging="360"/>
+      </w:pPr>
+      <w:r>
+        <w:rPr>
+          <w:sz w:val="21"/>
+          <w:szCs w:val="21"/>
+          <w:rtl w:val="0"/>
+        </w:rPr>
+        <w:t xml:space="preserve">Both Qwen and LLaMA 3.2 3B showed competency in relevancy, but struggled with completeness and specificity—particularly in more cognitively demanding prompts.</w:t>
+      </w:r>
+    </w:p>
+    <w:p>
+      <w:pPr>
+        <w:spacing w:after="240" w:before="240" w:lineRule="auto"/>
+        <w:rPr/>
+      </w:pPr>
+      <w:r>
+        <w:pict>
+          <v:rect style="width:0.0pt;height:1.5pt" o:hr="t" o:hrstd="t" o:hralign="center" fillcolor="#A0A0A0" stroked="f"/>
+        </w:pict>
+      </w:r>
+      <w:r>
+        <w:rPr>
+          <w:rtl w:val="0"/>
+        </w:rPr>
+      </w:r>
+    </w:p>
+    <w:p>
+      <w:pPr>
+        <w:pStyle w:val="Heading3"/>
+        <w:keepNext w:val="0"/>
+        <w:keepLines w:val="0"/>
+        <w:shd w:fill="ffffff" w:val="clear"/>
+        <w:spacing w:after="240" w:before="360" w:line="240" w:lineRule="auto"/>
+        <w:rPr>
+          <w:color w:val="000000"/>
+          <w:sz w:val="30"/>
+          <w:szCs w:val="30"/>
+        </w:rPr>
+      </w:pPr>
+      <w:bookmarkStart w:colFirst="0" w:colLast="0" w:name="_h4xantqflcjr" w:id="2"/>
+      <w:bookmarkEnd w:id="2"/>
+      <w:r>
+        <w:rPr>
+          <w:color w:val="000000"/>
+          <w:sz w:val="30"/>
+          <w:szCs w:val="30"/>
+          <w:rtl w:val="0"/>
+        </w:rPr>
+        <w:t xml:space="preserve">2. Technique-Specific Observations</w:t>
+      </w:r>
+    </w:p>
+    <w:p>
+      <w:pPr>
+        <w:numPr>
+          <w:ilvl w:val="0"/>
+          <w:numId w:val="9"/>
+        </w:numPr>
+        <w:shd w:fill="ffffff" w:val="clear"/>
+        <w:spacing w:after="0" w:afterAutospacing="0" w:before="220" w:lineRule="auto"/>
+        <w:ind w:left="720" w:hanging="360"/>
+      </w:pPr>
+      <w:r>
+        <w:rPr>
+          <w:sz w:val="21"/>
+          <w:szCs w:val="21"/>
+          <w:rtl w:val="0"/>
+        </w:rPr>
+        <w:t xml:space="preserve">Zero-Shot:</w:t>
+      </w:r>
+    </w:p>
+    <w:p>
+      <w:pPr>
+        <w:numPr>
+          <w:ilvl w:val="1"/>
+          <w:numId w:val="9"/>
+        </w:numPr>
+        <w:spacing w:after="0" w:afterAutospacing="0" w:before="0" w:beforeAutospacing="0" w:lineRule="auto"/>
+        <w:ind w:left="1440" w:hanging="360"/>
+      </w:pPr>
+      <w:r>
+        <w:rPr>
+          <w:sz w:val="21"/>
+          <w:szCs w:val="21"/>
+          <w:rtl w:val="0"/>
+        </w:rPr>
+        <w:t xml:space="preserve">GPT-4o maintained high relevancy but slightly lower completeness.</w:t>
+      </w:r>
+    </w:p>
+    <w:p>
+      <w:pPr>
+        <w:numPr>
+          <w:ilvl w:val="1"/>
+          <w:numId w:val="9"/>
+        </w:numPr>
+        <w:spacing w:after="0" w:afterAutospacing="0" w:before="0" w:beforeAutospacing="0" w:lineRule="auto"/>
+        <w:ind w:left="1440" w:hanging="360"/>
+      </w:pPr>
+      <w:r>
+        <w:rPr>
+          <w:sz w:val="21"/>
+          <w:szCs w:val="21"/>
+          <w:rtl w:val="0"/>
+        </w:rPr>
+        <w:t xml:space="preserve">Qwen and LLaMA responses were notably less complete and specific, likely due to limited context understanding without examples.</w:t>
+      </w:r>
+    </w:p>
+    <w:p>
+      <w:pPr>
+        <w:numPr>
+          <w:ilvl w:val="0"/>
+          <w:numId w:val="9"/>
+        </w:numPr>
+        <w:shd w:fill="ffffff" w:val="clear"/>
+        <w:spacing w:after="0" w:afterAutospacing="0" w:before="0" w:beforeAutospacing="0" w:lineRule="auto"/>
+        <w:ind w:left="720" w:hanging="360"/>
+      </w:pPr>
+      <w:r>
+        <w:rPr>
+          <w:sz w:val="21"/>
+          <w:szCs w:val="21"/>
+          <w:rtl w:val="0"/>
+        </w:rPr>
+        <w:t xml:space="preserve">Few-Shot:</w:t>
+      </w:r>
+    </w:p>
+    <w:p>
+      <w:pPr>
+        <w:numPr>
+          <w:ilvl w:val="1"/>
+          <w:numId w:val="9"/>
+        </w:numPr>
+        <w:spacing w:after="0" w:afterAutospacing="0" w:before="0" w:beforeAutospacing="0" w:lineRule="auto"/>
+        <w:ind w:left="1440" w:hanging="360"/>
+      </w:pPr>
+      <w:r>
+        <w:rPr>
+          <w:sz w:val="21"/>
+          <w:szCs w:val="21"/>
+          <w:rtl w:val="0"/>
+        </w:rPr>
+        <w:t xml:space="preserve">All models benefitted from in-context examples.</w:t>
+      </w:r>
+    </w:p>
+    <w:p>
+      <w:pPr>
+        <w:numPr>
+          <w:ilvl w:val="1"/>
+          <w:numId w:val="9"/>
+        </w:numPr>
+        <w:spacing w:after="0" w:afterAutospacing="0" w:before="0" w:beforeAutospacing="0" w:lineRule="auto"/>
+        <w:ind w:left="1440" w:hanging="360"/>
+      </w:pPr>
+      <w:r>
+        <w:rPr>
+          <w:sz w:val="21"/>
+          <w:szCs w:val="21"/>
+          <w:rtl w:val="0"/>
+        </w:rPr>
+        <w:t xml:space="preserve">Qwen and LLaMA improved their outputs slightly, though GPT-4o still remained ahead.</w:t>
+      </w:r>
+    </w:p>
+    <w:p>
+      <w:pPr>
+        <w:numPr>
+          <w:ilvl w:val="0"/>
+          <w:numId w:val="9"/>
+        </w:numPr>
+        <w:shd w:fill="ffffff" w:val="clear"/>
+        <w:spacing w:after="0" w:afterAutospacing="0" w:before="0" w:beforeAutospacing="0" w:lineRule="auto"/>
+        <w:ind w:left="720" w:hanging="360"/>
+      </w:pPr>
+      <w:r>
+        <w:rPr>
+          <w:sz w:val="21"/>
+          <w:szCs w:val="21"/>
+          <w:rtl w:val="0"/>
+        </w:rPr>
+        <w:t xml:space="preserve">CoT and Few-Shot CoT:</w:t>
+      </w:r>
+    </w:p>
+    <w:p>
+      <w:pPr>
+        <w:numPr>
+          <w:ilvl w:val="1"/>
+          <w:numId w:val="9"/>
+        </w:numPr>
+        <w:spacing w:after="0" w:afterAutospacing="0" w:before="0" w:beforeAutospacing="0" w:lineRule="auto"/>
+        <w:ind w:left="1440" w:hanging="360"/>
+      </w:pPr>
+      <w:r>
+        <w:rPr>
+          <w:sz w:val="21"/>
+          <w:szCs w:val="21"/>
+          <w:rtl w:val="0"/>
+        </w:rPr>
+        <w:t xml:space="preserve">GPT-4o excelled, leveraging step-by-step reasoning effectively.</w:t>
+      </w:r>
+    </w:p>
+    <w:p>
+      <w:pPr>
+        <w:numPr>
+          <w:ilvl w:val="1"/>
+          <w:numId w:val="9"/>
+        </w:numPr>
+        <w:spacing w:after="0" w:afterAutospacing="0" w:before="0" w:beforeAutospacing="0" w:lineRule="auto"/>
+        <w:ind w:left="1440" w:hanging="360"/>
+      </w:pPr>
+      <w:r>
+        <w:rPr>
+          <w:sz w:val="21"/>
+          <w:szCs w:val="21"/>
+          <w:rtl w:val="0"/>
+        </w:rPr>
+        <w:t xml:space="preserve">Qwen showed meaningful gains, while LLaMA’s reasoning remained shallow in some cases.</w:t>
+      </w:r>
+    </w:p>
+    <w:p>
+      <w:pPr>
+        <w:numPr>
+          <w:ilvl w:val="0"/>
+          <w:numId w:val="9"/>
+        </w:numPr>
+        <w:shd w:fill="ffffff" w:val="clear"/>
+        <w:spacing w:after="0" w:afterAutospacing="0" w:before="0" w:beforeAutospacing="0" w:lineRule="auto"/>
+        <w:ind w:left="720" w:hanging="360"/>
+      </w:pPr>
+      <w:r>
+        <w:rPr>
+          <w:sz w:val="21"/>
+          <w:szCs w:val="21"/>
+          <w:rtl w:val="0"/>
+        </w:rPr>
+        <w:t xml:space="preserve">Tree of Thought &amp; ReAct:</w:t>
+      </w:r>
+    </w:p>
+    <w:p>
+      <w:pPr>
+        <w:numPr>
+          <w:ilvl w:val="1"/>
+          <w:numId w:val="9"/>
+        </w:numPr>
+        <w:spacing w:after="0" w:afterAutospacing="0" w:before="0" w:beforeAutospacing="0" w:lineRule="auto"/>
+        <w:ind w:left="1440" w:hanging="360"/>
+      </w:pPr>
+      <w:r>
+        <w:rPr>
+          <w:sz w:val="21"/>
+          <w:szCs w:val="21"/>
+          <w:rtl w:val="0"/>
+        </w:rPr>
+        <w:t xml:space="preserve">GPT-4o demonstrated strong logical chaining and self-reflection.</w:t>
+      </w:r>
+    </w:p>
+    <w:p>
+      <w:pPr>
+        <w:numPr>
+          <w:ilvl w:val="1"/>
+          <w:numId w:val="9"/>
+        </w:numPr>
+        <w:spacing w:after="0" w:afterAutospacing="0" w:before="0" w:beforeAutospacing="0" w:lineRule="auto"/>
+        <w:ind w:left="1440" w:hanging="360"/>
+      </w:pPr>
+      <w:r>
+        <w:rPr>
+          <w:sz w:val="21"/>
+          <w:szCs w:val="21"/>
+          <w:rtl w:val="0"/>
+        </w:rPr>
+        <w:t xml:space="preserve">Qwen handled structured reasoning better than zero-shot but lacked fine-grained justification.</w:t>
+      </w:r>
+    </w:p>
+    <w:p>
+      <w:pPr>
+        <w:numPr>
+          <w:ilvl w:val="1"/>
+          <w:numId w:val="9"/>
+        </w:numPr>
+        <w:spacing w:after="220" w:before="0" w:beforeAutospacing="0" w:lineRule="auto"/>
+        <w:ind w:left="1440" w:hanging="360"/>
+      </w:pPr>
+      <w:r>
+        <w:rPr>
+          <w:sz w:val="21"/>
+          <w:szCs w:val="21"/>
+          <w:rtl w:val="0"/>
+        </w:rPr>
+        <w:t xml:space="preserve">LLaMA often produced overly simplistic logic or lacked follow-through in reasoning and critique.</w:t>
+      </w:r>
+    </w:p>
+    <w:p>
+      <w:pPr>
+        <w:spacing w:after="240" w:before="240" w:lineRule="auto"/>
+        <w:rPr/>
+      </w:pPr>
+      <w:r>
+        <w:pict>
+          <v:rect style="width:0.0pt;height:1.5pt" o:hr="t" o:hrstd="t" o:hralign="center" fillcolor="#A0A0A0" stroked="f"/>
+        </w:pict>
+      </w:r>
+      <w:r>
+        <w:rPr>
+          <w:rtl w:val="0"/>
+        </w:rPr>
+      </w:r>
+    </w:p>
+    <w:p>
+      <w:pPr>
+        <w:pStyle w:val="Heading3"/>
+        <w:keepNext w:val="0"/>
+        <w:keepLines w:val="0"/>
+        <w:shd w:fill="ffffff" w:val="clear"/>
+        <w:spacing w:after="240" w:before="360" w:line="240" w:lineRule="auto"/>
+        <w:rPr>
+          <w:color w:val="000000"/>
+          <w:sz w:val="30"/>
+          <w:szCs w:val="30"/>
+        </w:rPr>
+      </w:pPr>
+      <w:bookmarkStart w:colFirst="0" w:colLast="0" w:name="_y2imxn9clxfy" w:id="3"/>
+      <w:bookmarkEnd w:id="3"/>
+      <w:r>
+        <w:rPr>
+          <w:color w:val="000000"/>
+          <w:sz w:val="30"/>
+          <w:szCs w:val="30"/>
+          <w:rtl w:val="0"/>
+        </w:rPr>
+        <w:t xml:space="preserve">3. Model-Level Trends</w:t>
+      </w:r>
+    </w:p>
+    <w:p>
+      <w:pPr>
+        <w:rPr/>
+      </w:pPr>
+      <w:r>
+        <w:rPr>
+          <w:rtl w:val="0"/>
+        </w:rPr>
+      </w:r>
+    </w:p>
+    <w:p>
+      <w:pPr>
+        <w:rPr/>
+      </w:pPr>
+      <w:r>
+        <w:rPr>
+          <w:rtl w:val="0"/>
+        </w:rPr>
+      </w:r>
+    </w:p>
+    <w:tbl>
+      <w:tblPr>
+        <w:tblStyle w:val="Table2"/>
+        <w:tblW w:w="9360.0" w:type="dxa"/>
+        <w:jc w:val="left"/>
+        <w:tblBorders>
+          <w:top w:color="000000" w:space="0" w:sz="8" w:val="single"/>
+          <w:left w:color="000000" w:space="0" w:sz="8" w:val="single"/>
+          <w:bottom w:color="000000" w:space="0" w:sz="8" w:val="single"/>
+          <w:right w:color="000000" w:space="0" w:sz="8" w:val="single"/>
+          <w:insideH w:color="000000" w:space="0" w:sz="8" w:val="single"/>
+          <w:insideV w:color="000000" w:space="0" w:sz="8" w:val="single"/>
+        </w:tblBorders>
+        <w:tblLayout w:type="fixed"/>
+        <w:tblLook w:val="0600"/>
+      </w:tblPr>
+      <w:tblGrid>
+        <w:gridCol w:w="3120"/>
+        <w:gridCol w:w="3120"/>
+        <w:gridCol w:w="3120"/>
+        <w:tblGridChange w:id="0">
+          <w:tblGrid>
+            <w:gridCol w:w="3120"/>
+            <w:gridCol w:w="3120"/>
+            <w:gridCol w:w="3120"/>
+          </w:tblGrid>
+        </w:tblGridChange>
+      </w:tblGrid>
+      <w:tr>
+        <w:trPr>
+          <w:cantSplit w:val="0"/>
+          <w:tblHeader w:val="0"/>
+        </w:trPr>
+        <w:tc>
+          <w:tcPr>
+            <w:tcBorders>
+              <w:top w:color="000000" w:space="0" w:sz="0" w:val="nil"/>
+              <w:left w:color="000000" w:space="0" w:sz="0" w:val="nil"/>
+              <w:bottom w:color="000000" w:space="0" w:sz="0" w:val="nil"/>
+              <w:right w:color="000000" w:space="0" w:sz="0" w:val="nil"/>
+            </w:tcBorders>
+            <w:tcMar>
+              <w:top w:w="100.0" w:type="dxa"/>
+              <w:left w:w="100.0" w:type="dxa"/>
+              <w:bottom w:w="100.0" w:type="dxa"/>
+              <w:right w:w="100.0" w:type="dxa"/>
+            </w:tcMar>
+            <w:vAlign w:val="center"/>
+          </w:tcPr>
+          <w:p>
+            <w:pPr>
+              <w:spacing w:after="200" w:before="240" w:lineRule="auto"/>
+              <w:jc w:val="center"/>
+              <w:rPr>
+                <w:sz w:val="20"/>
+                <w:szCs w:val="20"/>
+              </w:rPr>
+            </w:pPr>
+            <w:r>
+              <w:rPr>
+                <w:b w:val="1"/>
+                <w:sz w:val="20"/>
+                <w:szCs w:val="20"/>
+                <w:rtl w:val="0"/>
+              </w:rPr>
+              <w:t xml:space="preserve">Model</w:t>
+            </w:r>
+            <w:r>
+              <w:rPr>
+                <w:rtl w:val="0"/>
+              </w:rPr>
+            </w:r>
+          </w:p>
+        </w:tc>
+        <w:tc>
+          <w:tcPr>
+            <w:tcBorders>
+              <w:top w:color="000000" w:space="0" w:sz="0" w:val="nil"/>
+              <w:left w:color="000000" w:space="0" w:sz="0" w:val="nil"/>
+              <w:bottom w:color="000000" w:space="0" w:sz="0" w:val="nil"/>
+              <w:right w:color="000000" w:space="0" w:sz="0" w:val="nil"/>
+            </w:tcBorders>
+            <w:tcMar>
+              <w:top w:w="100.0" w:type="dxa"/>
+              <w:left w:w="100.0" w:type="dxa"/>
+              <w:bottom w:w="100.0" w:type="dxa"/>
+              <w:right w:w="100.0" w:type="dxa"/>
+            </w:tcMar>
+            <w:vAlign w:val="center"/>
+          </w:tcPr>
+          <w:p>
+            <w:pPr>
+              <w:spacing w:after="200" w:before="240" w:lineRule="auto"/>
+              <w:jc w:val="center"/>
+              <w:rPr>
+                <w:sz w:val="20"/>
+                <w:szCs w:val="20"/>
+              </w:rPr>
+            </w:pPr>
+            <w:r>
+              <w:rPr>
+                <w:b w:val="1"/>
+                <w:sz w:val="20"/>
+                <w:szCs w:val="20"/>
+                <w:rtl w:val="0"/>
+              </w:rPr>
+              <w:t xml:space="preserve">Strengths</w:t>
+            </w:r>
+            <w:r>
+              <w:rPr>
+                <w:rtl w:val="0"/>
+              </w:rPr>
+            </w:r>
+          </w:p>
+        </w:tc>
+        <w:tc>
+          <w:tcPr>
+            <w:tcBorders>
+              <w:top w:color="000000" w:space="0" w:sz="0" w:val="nil"/>
+              <w:left w:color="000000" w:space="0" w:sz="0" w:val="nil"/>
+              <w:bottom w:color="000000" w:space="0" w:sz="0" w:val="nil"/>
+              <w:right w:color="000000" w:space="0" w:sz="0" w:val="nil"/>
+            </w:tcBorders>
+            <w:tcMar>
+              <w:top w:w="100.0" w:type="dxa"/>
+              <w:left w:w="100.0" w:type="dxa"/>
+              <w:bottom w:w="100.0" w:type="dxa"/>
+              <w:right w:w="100.0" w:type="dxa"/>
+            </w:tcMar>
+            <w:vAlign w:val="center"/>
+          </w:tcPr>
+          <w:p>
+            <w:pPr>
+              <w:spacing w:after="200" w:before="240" w:lineRule="auto"/>
+              <w:jc w:val="center"/>
+              <w:rPr>
+                <w:sz w:val="20"/>
+                <w:szCs w:val="20"/>
+              </w:rPr>
+            </w:pPr>
+            <w:r>
+              <w:rPr>
+                <w:b w:val="1"/>
+                <w:sz w:val="20"/>
+                <w:szCs w:val="20"/>
+                <w:rtl w:val="0"/>
+              </w:rPr>
+              <w:t xml:space="preserve">Weaknesses</w:t>
+            </w:r>
+            <w:r>
+              <w:rPr>
+                <w:rtl w:val="0"/>
+              </w:rPr>
+            </w:r>
+          </w:p>
+        </w:tc>
+      </w:tr>
+      <w:tr>
+        <w:trPr>
+          <w:cantSplit w:val="0"/>
+          <w:tblHeader w:val="0"/>
+        </w:trPr>
+        <w:tc>
+          <w:tcPr>
+            <w:tcBorders>
+              <w:top w:color="000000" w:space="0" w:sz="0" w:val="nil"/>
+              <w:left w:color="000000" w:space="0" w:sz="0" w:val="nil"/>
+              <w:bottom w:color="000000" w:space="0" w:sz="0" w:val="nil"/>
+              <w:right w:color="000000" w:space="0" w:sz="0" w:val="nil"/>
+            </w:tcBorders>
+            <w:tcMar>
+              <w:top w:w="100.0" w:type="dxa"/>
+              <w:left w:w="100.0" w:type="dxa"/>
+              <w:bottom w:w="100.0" w:type="dxa"/>
+              <w:right w:w="100.0" w:type="dxa"/>
+            </w:tcMar>
+            <w:vAlign w:val="center"/>
+          </w:tcPr>
+          <w:p>
+            <w:pPr>
+              <w:spacing w:after="200" w:before="240" w:lineRule="auto"/>
+              <w:rPr>
+                <w:sz w:val="20"/>
+                <w:szCs w:val="20"/>
+              </w:rPr>
+            </w:pPr>
+            <w:r>
+              <w:rPr>
+                <w:sz w:val="20"/>
+                <w:szCs w:val="20"/>
+                <w:rtl w:val="0"/>
+              </w:rPr>
+              <w:t xml:space="preserve">GPT-4o</w:t>
+            </w:r>
+          </w:p>
+        </w:tc>
+        <w:tc>
+          <w:tcPr>
+            <w:tcBorders>
+              <w:top w:color="000000" w:space="0" w:sz="0" w:val="nil"/>
+              <w:left w:color="000000" w:space="0" w:sz="0" w:val="nil"/>
+              <w:bottom w:color="000000" w:space="0" w:sz="0" w:val="nil"/>
+              <w:right w:color="000000" w:space="0" w:sz="0" w:val="nil"/>
+            </w:tcBorders>
+            <w:tcMar>
+              <w:top w:w="100.0" w:type="dxa"/>
+              <w:left w:w="100.0" w:type="dxa"/>
+              <w:bottom w:w="100.0" w:type="dxa"/>
+              <w:right w:w="100.0" w:type="dxa"/>
+            </w:tcMar>
+            <w:vAlign w:val="center"/>
+          </w:tcPr>
+          <w:p>
+            <w:pPr>
+              <w:spacing w:after="200" w:before="240" w:lineRule="auto"/>
+              <w:rPr>
+                <w:sz w:val="20"/>
+                <w:szCs w:val="20"/>
+              </w:rPr>
+            </w:pPr>
+            <w:r>
+              <w:rPr>
+                <w:sz w:val="20"/>
+                <w:szCs w:val="20"/>
+                <w:rtl w:val="0"/>
+              </w:rPr>
+              <w:t xml:space="preserve">High fluency, depth, and reasoning</w:t>
+            </w:r>
+          </w:p>
+        </w:tc>
+        <w:tc>
+          <w:tcPr>
+            <w:tcBorders>
+              <w:top w:color="000000" w:space="0" w:sz="0" w:val="nil"/>
+              <w:left w:color="000000" w:space="0" w:sz="0" w:val="nil"/>
+              <w:bottom w:color="000000" w:space="0" w:sz="0" w:val="nil"/>
+              <w:right w:color="000000" w:space="0" w:sz="0" w:val="nil"/>
+            </w:tcBorders>
+            <w:tcMar>
+              <w:top w:w="100.0" w:type="dxa"/>
+              <w:left w:w="100.0" w:type="dxa"/>
+              <w:bottom w:w="100.0" w:type="dxa"/>
+              <w:right w:w="100.0" w:type="dxa"/>
+            </w:tcMar>
+            <w:vAlign w:val="center"/>
+          </w:tcPr>
+          <w:p>
+            <w:pPr>
+              <w:spacing w:after="200" w:before="240" w:lineRule="auto"/>
+              <w:rPr>
+                <w:sz w:val="20"/>
+                <w:szCs w:val="20"/>
+              </w:rPr>
+            </w:pPr>
+            <w:r>
+              <w:rPr>
+                <w:sz w:val="20"/>
+                <w:szCs w:val="20"/>
+                <w:rtl w:val="0"/>
+              </w:rPr>
+              <w:t xml:space="preserve">Slight drop in completeness with zero-shot</w:t>
+            </w:r>
+          </w:p>
+        </w:tc>
+      </w:tr>
+      <w:tr>
+        <w:trPr>
+          <w:cantSplit w:val="0"/>
+          <w:tblHeader w:val="0"/>
+        </w:trPr>
+        <w:tc>
+          <w:tcPr>
+            <w:tcBorders>
+              <w:top w:color="000000" w:space="0" w:sz="0" w:val="nil"/>
+              <w:left w:color="000000" w:space="0" w:sz="0" w:val="nil"/>
+              <w:bottom w:color="000000" w:space="0" w:sz="0" w:val="nil"/>
+              <w:right w:color="000000" w:space="0" w:sz="0" w:val="nil"/>
+            </w:tcBorders>
+            <w:tcMar>
+              <w:top w:w="100.0" w:type="dxa"/>
+              <w:left w:w="100.0" w:type="dxa"/>
+              <w:bottom w:w="100.0" w:type="dxa"/>
+              <w:right w:w="100.0" w:type="dxa"/>
+            </w:tcMar>
+            <w:vAlign w:val="center"/>
+          </w:tcPr>
+          <w:p>
+            <w:pPr>
+              <w:spacing w:after="200" w:before="240" w:lineRule="auto"/>
+              <w:rPr>
+                <w:sz w:val="20"/>
+                <w:szCs w:val="20"/>
+              </w:rPr>
+            </w:pPr>
+            <w:r>
+              <w:rPr>
+                <w:sz w:val="20"/>
+                <w:szCs w:val="20"/>
+                <w:rtl w:val="0"/>
+              </w:rPr>
+              <w:t xml:space="preserve">Qwen 7B</w:t>
+            </w:r>
+          </w:p>
+        </w:tc>
+        <w:tc>
+          <w:tcPr>
+            <w:tcBorders>
+              <w:top w:color="000000" w:space="0" w:sz="0" w:val="nil"/>
+              <w:left w:color="000000" w:space="0" w:sz="0" w:val="nil"/>
+              <w:bottom w:color="000000" w:space="0" w:sz="0" w:val="nil"/>
+              <w:right w:color="000000" w:space="0" w:sz="0" w:val="nil"/>
+            </w:tcBorders>
+            <w:tcMar>
+              <w:top w:w="100.0" w:type="dxa"/>
+              <w:left w:w="100.0" w:type="dxa"/>
+              <w:bottom w:w="100.0" w:type="dxa"/>
+              <w:right w:w="100.0" w:type="dxa"/>
+            </w:tcMar>
+            <w:vAlign w:val="center"/>
+          </w:tcPr>
+          <w:p>
+            <w:pPr>
+              <w:spacing w:after="200" w:before="240" w:lineRule="auto"/>
+              <w:rPr>
+                <w:sz w:val="20"/>
+                <w:szCs w:val="20"/>
+              </w:rPr>
+            </w:pPr>
+            <w:r>
+              <w:rPr>
+                <w:sz w:val="20"/>
+                <w:szCs w:val="20"/>
+                <w:rtl w:val="0"/>
+              </w:rPr>
+              <w:t xml:space="preserve">Strong basic relevance; improved with few-shot</w:t>
+            </w:r>
+          </w:p>
+        </w:tc>
+        <w:tc>
+          <w:tcPr>
+            <w:tcBorders>
+              <w:top w:color="000000" w:space="0" w:sz="0" w:val="nil"/>
+              <w:left w:color="000000" w:space="0" w:sz="0" w:val="nil"/>
+              <w:bottom w:color="000000" w:space="0" w:sz="0" w:val="nil"/>
+              <w:right w:color="000000" w:space="0" w:sz="0" w:val="nil"/>
+            </w:tcBorders>
+            <w:tcMar>
+              <w:top w:w="100.0" w:type="dxa"/>
+              <w:left w:w="100.0" w:type="dxa"/>
+              <w:bottom w:w="100.0" w:type="dxa"/>
+              <w:right w:w="100.0" w:type="dxa"/>
+            </w:tcMar>
+            <w:vAlign w:val="center"/>
+          </w:tcPr>
+          <w:p>
+            <w:pPr>
+              <w:spacing w:after="200" w:before="240" w:lineRule="auto"/>
+              <w:rPr>
+                <w:sz w:val="20"/>
+                <w:szCs w:val="20"/>
+              </w:rPr>
+            </w:pPr>
+            <w:r>
+              <w:rPr>
+                <w:sz w:val="20"/>
+                <w:szCs w:val="20"/>
+                <w:rtl w:val="0"/>
+              </w:rPr>
+              <w:t xml:space="preserve">Weaker in complex reasoning and validation logic</w:t>
+            </w:r>
+          </w:p>
+        </w:tc>
+      </w:tr>
+      <w:tr>
+        <w:trPr>
+          <w:cantSplit w:val="0"/>
+          <w:tblHeader w:val="0"/>
+        </w:trPr>
+        <w:tc>
+          <w:tcPr>
+            <w:tcBorders>
+              <w:top w:color="000000" w:space="0" w:sz="0" w:val="nil"/>
+              <w:left w:color="000000" w:space="0" w:sz="0" w:val="nil"/>
+              <w:bottom w:color="000000" w:space="0" w:sz="0" w:val="nil"/>
+              <w:right w:color="000000" w:space="0" w:sz="0" w:val="nil"/>
+            </w:tcBorders>
+            <w:tcMar>
+              <w:top w:w="100.0" w:type="dxa"/>
+              <w:left w:w="100.0" w:type="dxa"/>
+              <w:bottom w:w="100.0" w:type="dxa"/>
+              <w:right w:w="100.0" w:type="dxa"/>
+            </w:tcMar>
+            <w:vAlign w:val="center"/>
+          </w:tcPr>
+          <w:p>
+            <w:pPr>
+              <w:spacing w:after="200" w:before="240" w:lineRule="auto"/>
+              <w:rPr>
+                <w:sz w:val="20"/>
+                <w:szCs w:val="20"/>
+              </w:rPr>
+            </w:pPr>
+            <w:r>
+              <w:rPr>
+                <w:sz w:val="20"/>
+                <w:szCs w:val="20"/>
+                <w:rtl w:val="0"/>
+              </w:rPr>
+              <w:t xml:space="preserve">LLaMA 3.2 3B</w:t>
+            </w:r>
+          </w:p>
+        </w:tc>
+        <w:tc>
+          <w:tcPr>
+            <w:tcBorders>
+              <w:top w:color="000000" w:space="0" w:sz="0" w:val="nil"/>
+              <w:left w:color="000000" w:space="0" w:sz="0" w:val="nil"/>
+              <w:bottom w:color="000000" w:space="0" w:sz="0" w:val="nil"/>
+              <w:right w:color="000000" w:space="0" w:sz="0" w:val="nil"/>
+            </w:tcBorders>
+            <w:tcMar>
+              <w:top w:w="100.0" w:type="dxa"/>
+              <w:left w:w="100.0" w:type="dxa"/>
+              <w:bottom w:w="100.0" w:type="dxa"/>
+              <w:right w:w="100.0" w:type="dxa"/>
+            </w:tcMar>
+            <w:vAlign w:val="center"/>
+          </w:tcPr>
+          <w:p>
+            <w:pPr>
+              <w:spacing w:after="200" w:before="240" w:lineRule="auto"/>
+              <w:rPr>
+                <w:sz w:val="20"/>
+                <w:szCs w:val="20"/>
+              </w:rPr>
+            </w:pPr>
+            <w:r>
+              <w:rPr>
+                <w:sz w:val="20"/>
+                <w:szCs w:val="20"/>
+                <w:rtl w:val="0"/>
+              </w:rPr>
+              <w:t xml:space="preserve">Fast, lightweight, low latency</w:t>
+            </w:r>
+          </w:p>
+        </w:tc>
+        <w:tc>
+          <w:tcPr>
+            <w:tcBorders>
+              <w:top w:color="000000" w:space="0" w:sz="0" w:val="nil"/>
+              <w:left w:color="000000" w:space="0" w:sz="0" w:val="nil"/>
+              <w:bottom w:color="000000" w:space="0" w:sz="0" w:val="nil"/>
+              <w:right w:color="000000" w:space="0" w:sz="0" w:val="nil"/>
+            </w:tcBorders>
+            <w:tcMar>
+              <w:top w:w="100.0" w:type="dxa"/>
+              <w:left w:w="100.0" w:type="dxa"/>
+              <w:bottom w:w="100.0" w:type="dxa"/>
+              <w:right w:w="100.0" w:type="dxa"/>
+            </w:tcMar>
+            <w:vAlign w:val="center"/>
+          </w:tcPr>
+          <w:p>
+            <w:pPr>
+              <w:spacing w:after="200" w:before="240" w:lineRule="auto"/>
+              <w:rPr>
+                <w:sz w:val="20"/>
+                <w:szCs w:val="20"/>
+              </w:rPr>
+            </w:pPr>
+            <w:r>
+              <w:rPr>
+                <w:sz w:val="20"/>
+                <w:szCs w:val="20"/>
+                <w:rtl w:val="0"/>
+              </w:rPr>
+              <w:t xml:space="preserve">Shallow reasoning, lower specificity/completeness</w:t>
+            </w:r>
+          </w:p>
+        </w:tc>
+      </w:tr>
+    </w:tbl>
+    <w:p>
+      <w:pPr>
+        <w:rPr/>
+      </w:pPr>
+      <w:r>
+        <w:rPr>
+          <w:rtl w:val="0"/>
+        </w:rPr>
+      </w:r>
+    </w:p>
+    <w:p>
+      <w:pPr>
+        <w:spacing w:after="240" w:before="240" w:lineRule="auto"/>
+        <w:rPr/>
+      </w:pPr>
+      <w:r>
+        <w:pict>
+          <v:rect style="width:0.0pt;height:1.5pt" o:hr="t" o:hrstd="t" o:hralign="center" fillcolor="#A0A0A0" stroked="f"/>
+        </w:pict>
+      </w:r>
+      <w:r>
+        <w:rPr>
+          <w:rtl w:val="0"/>
+        </w:rPr>
+      </w:r>
+    </w:p>
+    <w:p>
+      <w:pPr>
+        <w:pStyle w:val="Heading2"/>
+        <w:keepNext w:val="0"/>
+        <w:keepLines w:val="0"/>
+        <w:shd w:fill="ffffff" w:val="clear"/>
+        <w:spacing w:after="300" w:before="440" w:line="240" w:lineRule="auto"/>
+        <w:rPr>
+          <w:sz w:val="36"/>
+          <w:szCs w:val="36"/>
+        </w:rPr>
+      </w:pPr>
+      <w:bookmarkStart w:colFirst="0" w:colLast="0" w:name="_6pn6yvppumkk" w:id="4"/>
+      <w:bookmarkEnd w:id="4"/>
+      <w:r>
+        <w:rPr>
+          <w:sz w:val="36"/>
+          <w:szCs w:val="36"/>
+          <w:rtl w:val="0"/>
+        </w:rPr>
+        <w:t xml:space="preserve">Conclusion</w:t>
+      </w:r>
+    </w:p>
+    <w:p>
+      <w:pPr>
+        <w:shd w:fill="ffffff" w:val="clear"/>
+        <w:spacing w:after="220" w:lineRule="auto"/>
+        <w:rPr>
+          <w:sz w:val="21"/>
+          <w:szCs w:val="21"/>
+        </w:rPr>
+      </w:pPr>
+      <w:r>
+        <w:rPr>
+          <w:sz w:val="21"/>
+          <w:szCs w:val="21"/>
+          <w:rtl w:val="0"/>
+        </w:rPr>
+        <w:t xml:space="preserve">This experiment highlights the importance of both model scale and prompt structure in achieving high-quality instruction-following responses.</w:t>
+      </w:r>
+    </w:p>
+    <w:p>
+      <w:pPr>
+        <w:shd w:fill="ffffff" w:val="clear"/>
+        <w:spacing w:after="220" w:lineRule="auto"/>
+        <w:rPr>
+          <w:sz w:val="21"/>
+          <w:szCs w:val="21"/>
+        </w:rPr>
+      </w:pPr>
+      <w:r>
+        <w:rPr>
+          <w:sz w:val="21"/>
+          <w:szCs w:val="21"/>
+          <w:rtl w:val="0"/>
+        </w:rPr>
+        <w:t xml:space="preserve">While GPT-4o dominates across all dimensions—relevancy, completeness, and specificity—smaller models like Qwen 7B and LLaMA 3.2 3B can still deliver useful results, especially when enhanced with few-shot and chain-of-thought techniques.</w:t>
+      </w:r>
+    </w:p>
+    <w:p>
+      <w:pPr>
+        <w:shd w:fill="ffffff" w:val="clear"/>
+        <w:spacing w:after="100" w:lineRule="auto"/>
+        <w:rPr>
+          <w:sz w:val="21"/>
+          <w:szCs w:val="21"/>
+        </w:rPr>
+      </w:pPr>
+      <w:r>
+        <w:rPr>
+          <w:sz w:val="21"/>
+          <w:szCs w:val="21"/>
+          <w:rtl w:val="0"/>
+        </w:rPr>
+        <w:t xml:space="preserve">However, their limitations in depth and domain-specific grounding make them less suitable for high-stakes applications like model validation documentation without human oversight. Prompting strategies like Few-shot CoT and ReAct are particularly effective at surfacing model capabilities and should be considered standard for complex reasoning tasks.</w:t>
+      </w:r>
+    </w:p>
+    <w:p>
+      <w:pPr>
+        <w:spacing w:after="240" w:before="240" w:lineRule="auto"/>
+        <w:rPr/>
+      </w:pPr>
+      <w:r>
+        <w:rPr>
+          <w:rtl w:val="0"/>
+        </w:rPr>
+      </w:r>
+    </w:p>
+    <w:p>
+      <w:pPr>
         <w:rPr/>
       </w:pPr>
       <w:r>
@@ -2898,6 +4018,235 @@
     </w:lvl>
   </w:abstractNum>
   <w:abstractNum w:abstractNumId="8">
+    <w:lvl w:ilvl="0">
+      <w:start w:val="1"/>
+      <w:numFmt w:val="bullet"/>
+      <w:lvlText w:val="●"/>
+      <w:lvlJc w:val="left"/>
+      <w:pPr>
+        <w:ind w:left="720" w:hanging="360"/>
+      </w:pPr>
+      <w:rPr>
+        <w:rFonts w:ascii="Arial" w:cs="Arial" w:eastAsia="Arial" w:hAnsi="Arial"/>
+        <w:sz w:val="21"/>
+        <w:szCs w:val="21"/>
+        <w:u w:val="none"/>
+      </w:rPr>
+    </w:lvl>
+    <w:lvl w:ilvl="1">
+      <w:start w:val="1"/>
+      <w:numFmt w:val="bullet"/>
+      <w:lvlText w:val="○"/>
+      <w:lvlJc w:val="left"/>
+      <w:pPr>
+        <w:ind w:left="1440" w:hanging="360"/>
+      </w:pPr>
+      <w:rPr>
+        <w:u w:val="none"/>
+      </w:rPr>
+    </w:lvl>
+    <w:lvl w:ilvl="2">
+      <w:start w:val="1"/>
+      <w:numFmt w:val="bullet"/>
+      <w:lvlText w:val="■"/>
+      <w:lvlJc w:val="left"/>
+      <w:pPr>
+        <w:ind w:left="2160" w:hanging="360"/>
+      </w:pPr>
+      <w:rPr>
+        <w:u w:val="none"/>
+      </w:rPr>
+    </w:lvl>
+    <w:lvl w:ilvl="3">
+      <w:start w:val="1"/>
+      <w:numFmt w:val="bullet"/>
+      <w:lvlText w:val="●"/>
+      <w:lvlJc w:val="left"/>
+      <w:pPr>
+        <w:ind w:left="2880" w:hanging="360"/>
+      </w:pPr>
+      <w:rPr>
+        <w:u w:val="none"/>
+      </w:rPr>
+    </w:lvl>
+    <w:lvl w:ilvl="4">
+      <w:start w:val="1"/>
+      <w:numFmt w:val="bullet"/>
+      <w:lvlText w:val="○"/>
+      <w:lvlJc w:val="left"/>
+      <w:pPr>
+        <w:ind w:left="3600" w:hanging="360"/>
+      </w:pPr>
+      <w:rPr>
+        <w:u w:val="none"/>
+      </w:rPr>
+    </w:lvl>
+    <w:lvl w:ilvl="5">
+      <w:start w:val="1"/>
+      <w:numFmt w:val="bullet"/>
+      <w:lvlText w:val="■"/>
+      <w:lvlJc w:val="left"/>
+      <w:pPr>
+        <w:ind w:left="4320" w:hanging="360"/>
+      </w:pPr>
+      <w:rPr>
+        <w:u w:val="none"/>
+      </w:rPr>
+    </w:lvl>
+    <w:lvl w:ilvl="6">
+      <w:start w:val="1"/>
+      <w:numFmt w:val="bullet"/>
+      <w:lvlText w:val="●"/>
+      <w:lvlJc w:val="left"/>
+      <w:pPr>
+        <w:ind w:left="5040" w:hanging="360"/>
+      </w:pPr>
+      <w:rPr>
+        <w:u w:val="none"/>
+      </w:rPr>
+    </w:lvl>
+    <w:lvl w:ilvl="7">
+      <w:start w:val="1"/>
+      <w:numFmt w:val="bullet"/>
+      <w:lvlText w:val="○"/>
+      <w:lvlJc w:val="left"/>
+      <w:pPr>
+        <w:ind w:left="5760" w:hanging="360"/>
+      </w:pPr>
+      <w:rPr>
+        <w:u w:val="none"/>
+      </w:rPr>
+    </w:lvl>
+    <w:lvl w:ilvl="8">
+      <w:start w:val="1"/>
+      <w:numFmt w:val="bullet"/>
+      <w:lvlText w:val="■"/>
+      <w:lvlJc w:val="left"/>
+      <w:pPr>
+        <w:ind w:left="6480" w:hanging="360"/>
+      </w:pPr>
+      <w:rPr>
+        <w:u w:val="none"/>
+      </w:rPr>
+    </w:lvl>
+  </w:abstractNum>
+  <w:abstractNum w:abstractNumId="9">
+    <w:lvl w:ilvl="0">
+      <w:start w:val="1"/>
+      <w:numFmt w:val="bullet"/>
+      <w:lvlText w:val="●"/>
+      <w:lvlJc w:val="left"/>
+      <w:pPr>
+        <w:ind w:left="720" w:hanging="360"/>
+      </w:pPr>
+      <w:rPr>
+        <w:rFonts w:ascii="Arial" w:cs="Arial" w:eastAsia="Arial" w:hAnsi="Arial"/>
+        <w:sz w:val="21"/>
+        <w:szCs w:val="21"/>
+        <w:u w:val="none"/>
+      </w:rPr>
+    </w:lvl>
+    <w:lvl w:ilvl="1">
+      <w:start w:val="1"/>
+      <w:numFmt w:val="bullet"/>
+      <w:lvlText w:val="■"/>
+      <w:lvlJc w:val="left"/>
+      <w:pPr>
+        <w:ind w:left="1440" w:hanging="360"/>
+      </w:pPr>
+      <w:rPr>
+        <w:rFonts w:ascii="Arial" w:cs="Arial" w:eastAsia="Arial" w:hAnsi="Arial"/>
+        <w:sz w:val="21"/>
+        <w:szCs w:val="21"/>
+        <w:u w:val="none"/>
+      </w:rPr>
+    </w:lvl>
+    <w:lvl w:ilvl="2">
+      <w:start w:val="1"/>
+      <w:numFmt w:val="bullet"/>
+      <w:lvlText w:val="■"/>
+      <w:lvlJc w:val="left"/>
+      <w:pPr>
+        <w:ind w:left="2160" w:hanging="360"/>
+      </w:pPr>
+      <w:rPr>
+        <w:u w:val="none"/>
+      </w:rPr>
+    </w:lvl>
+    <w:lvl w:ilvl="3">
+      <w:start w:val="1"/>
+      <w:numFmt w:val="bullet"/>
+      <w:lvlText w:val="●"/>
+      <w:lvlJc w:val="left"/>
+      <w:pPr>
+        <w:ind w:left="2880" w:hanging="360"/>
+      </w:pPr>
+      <w:rPr>
+        <w:u w:val="none"/>
+      </w:rPr>
+    </w:lvl>
+    <w:lvl w:ilvl="4">
+      <w:start w:val="1"/>
+      <w:numFmt w:val="bullet"/>
+      <w:lvlText w:val="○"/>
+      <w:lvlJc w:val="left"/>
+      <w:pPr>
+        <w:ind w:left="3600" w:hanging="360"/>
+      </w:pPr>
+      <w:rPr>
+        <w:u w:val="none"/>
+      </w:rPr>
+    </w:lvl>
+    <w:lvl w:ilvl="5">
+      <w:start w:val="1"/>
+      <w:numFmt w:val="bullet"/>
+      <w:lvlText w:val="■"/>
+      <w:lvlJc w:val="left"/>
+      <w:pPr>
+        <w:ind w:left="4320" w:hanging="360"/>
+      </w:pPr>
+      <w:rPr>
+        <w:u w:val="none"/>
+      </w:rPr>
+    </w:lvl>
+    <w:lvl w:ilvl="6">
+      <w:start w:val="1"/>
+      <w:numFmt w:val="bullet"/>
+      <w:lvlText w:val="●"/>
+      <w:lvlJc w:val="left"/>
+      <w:pPr>
+        <w:ind w:left="5040" w:hanging="360"/>
+      </w:pPr>
+      <w:rPr>
+        <w:u w:val="none"/>
+      </w:rPr>
+    </w:lvl>
+    <w:lvl w:ilvl="7">
+      <w:start w:val="1"/>
+      <w:numFmt w:val="bullet"/>
+      <w:lvlText w:val="○"/>
+      <w:lvlJc w:val="left"/>
+      <w:pPr>
+        <w:ind w:left="5760" w:hanging="360"/>
+      </w:pPr>
+      <w:rPr>
+        <w:u w:val="none"/>
+      </w:rPr>
+    </w:lvl>
+    <w:lvl w:ilvl="8">
+      <w:start w:val="1"/>
+      <w:numFmt w:val="bullet"/>
+      <w:lvlText w:val="■"/>
+      <w:lvlJc w:val="left"/>
+      <w:pPr>
+        <w:ind w:left="6480" w:hanging="360"/>
+      </w:pPr>
+      <w:rPr>
+        <w:u w:val="none"/>
+      </w:rPr>
+    </w:lvl>
+  </w:abstractNum>
+  <w:abstractNum w:abstractNumId="10">
     <w:lvl w:ilvl="0">
       <w:start w:val="1"/>
       <w:numFmt w:val="bullet"/>
@@ -3030,6 +4379,12 @@
   </w:num>
   <w:num w:numId="8">
     <w:abstractNumId w:val="8"/>
+  </w:num>
+  <w:num w:numId="9">
+    <w:abstractNumId w:val="9"/>
+  </w:num>
+  <w:num w:numId="10">
+    <w:abstractNumId w:val="10"/>
   </w:num>
 </w:numbering>
 </file>
@@ -3188,6 +4543,19 @@
     </w:rPr>
   </w:style>
   <w:style w:type="table" w:styleId="Table1">
+    <w:basedOn w:val="TableNormal"/>
+    <w:tblPr>
+      <w:tblStyleRowBandSize w:val="1"/>
+      <w:tblStyleColBandSize w:val="1"/>
+      <w:tblCellMar>
+        <w:top w:w="100.0" w:type="dxa"/>
+        <w:left w:w="100.0" w:type="dxa"/>
+        <w:bottom w:w="100.0" w:type="dxa"/>
+        <w:right w:w="100.0" w:type="dxa"/>
+      </w:tblCellMar>
+    </w:tblPr>
+  </w:style>
+  <w:style w:type="table" w:styleId="Table2">
     <w:basedOn w:val="TableNormal"/>
     <w:tblPr>
       <w:tblStyleRowBandSize w:val="1"/>

--- a/experiments/docs/Report, Prompting Techniques for Instruction-Following Document Generation Using LLMs.docx
+++ b/experiments/docs/Report, Prompting Techniques for Instruction-Following Document Generation Using LLMs.docx
@@ -719,935 +719,10 @@
       </w:r>
       <w:r>
         <w:rPr>
-          <w:rtl w:val="0"/>
-        </w:rPr>
-      </w:r>
-    </w:p>
-    <w:tbl>
-      <w:tblPr>
-        <w:tblStyle w:val="Table1"/>
-        <w:tblW w:w="6005.0" w:type="dxa"/>
-        <w:jc w:val="left"/>
-        <w:tblBorders>
-          <w:top w:color="000000" w:space="0" w:sz="0" w:val="nil"/>
-          <w:left w:color="000000" w:space="0" w:sz="0" w:val="nil"/>
-          <w:bottom w:color="000000" w:space="0" w:sz="0" w:val="nil"/>
-          <w:right w:color="000000" w:space="0" w:sz="0" w:val="nil"/>
-          <w:insideH w:color="000000" w:space="0" w:sz="0" w:val="nil"/>
-          <w:insideV w:color="000000" w:space="0" w:sz="0" w:val="nil"/>
-        </w:tblBorders>
-        <w:tblLayout w:type="fixed"/>
-        <w:tblLook w:val="0600"/>
-      </w:tblPr>
-      <w:tblGrid>
-        <w:gridCol w:w="1790"/>
-        <w:gridCol w:w="1280"/>
-        <w:gridCol w:w="1640"/>
-        <w:gridCol w:w="1295"/>
-        <w:tblGridChange w:id="0">
-          <w:tblGrid>
-            <w:gridCol w:w="1790"/>
-            <w:gridCol w:w="1280"/>
-            <w:gridCol w:w="1640"/>
-            <w:gridCol w:w="1295"/>
-          </w:tblGrid>
-        </w:tblGridChange>
-      </w:tblGrid>
-      <w:tr>
-        <w:trPr>
-          <w:cantSplit w:val="0"/>
-          <w:trHeight w:val="515" w:hRule="atLeast"/>
-          <w:tblHeader w:val="0"/>
-        </w:trPr>
-        <w:tc>
-          <w:tcPr>
-            <w:tcBorders>
-              <w:top w:color="000000" w:space="0" w:sz="0" w:val="nil"/>
-              <w:left w:color="000000" w:space="0" w:sz="0" w:val="nil"/>
-              <w:bottom w:color="000000" w:space="0" w:sz="0" w:val="nil"/>
-              <w:right w:color="000000" w:space="0" w:sz="0" w:val="nil"/>
-            </w:tcBorders>
-            <w:tcMar>
-              <w:top w:w="100.0" w:type="dxa"/>
-              <w:left w:w="100.0" w:type="dxa"/>
-              <w:bottom w:w="100.0" w:type="dxa"/>
-              <w:right w:w="100.0" w:type="dxa"/>
-            </w:tcMar>
-            <w:vAlign w:val="top"/>
-          </w:tcPr>
-          <w:p>
-            <w:pPr>
-              <w:jc w:val="center"/>
-              <w:rPr>
-                <w:sz w:val="20"/>
-                <w:szCs w:val="20"/>
-              </w:rPr>
-            </w:pPr>
-            <w:r>
-              <w:rPr>
-                <w:b w:val="1"/>
-                <w:sz w:val="20"/>
-                <w:szCs w:val="20"/>
-                <w:rtl w:val="0"/>
-              </w:rPr>
-              <w:t xml:space="preserve">Technique</w:t>
-            </w:r>
-            <w:r>
-              <w:rPr>
-                <w:rtl w:val="0"/>
-              </w:rPr>
-            </w:r>
-          </w:p>
-        </w:tc>
-        <w:tc>
-          <w:tcPr>
-            <w:tcBorders>
-              <w:top w:color="000000" w:space="0" w:sz="0" w:val="nil"/>
-              <w:left w:color="000000" w:space="0" w:sz="0" w:val="nil"/>
-              <w:bottom w:color="000000" w:space="0" w:sz="0" w:val="nil"/>
-              <w:right w:color="000000" w:space="0" w:sz="0" w:val="nil"/>
-            </w:tcBorders>
-            <w:tcMar>
-              <w:top w:w="100.0" w:type="dxa"/>
-              <w:left w:w="100.0" w:type="dxa"/>
-              <w:bottom w:w="100.0" w:type="dxa"/>
-              <w:right w:w="100.0" w:type="dxa"/>
-            </w:tcMar>
-            <w:vAlign w:val="top"/>
-          </w:tcPr>
-          <w:p>
-            <w:pPr>
-              <w:jc w:val="center"/>
-              <w:rPr>
-                <w:sz w:val="20"/>
-                <w:szCs w:val="20"/>
-              </w:rPr>
-            </w:pPr>
-            <w:r>
-              <w:rPr>
-                <w:b w:val="1"/>
-                <w:sz w:val="20"/>
-                <w:szCs w:val="20"/>
-                <w:rtl w:val="0"/>
-              </w:rPr>
-              <w:t xml:space="preserve">Relevancy</w:t>
-            </w:r>
-            <w:r>
-              <w:rPr>
-                <w:rtl w:val="0"/>
-              </w:rPr>
-            </w:r>
-          </w:p>
-        </w:tc>
-        <w:tc>
-          <w:tcPr>
-            <w:tcBorders>
-              <w:top w:color="000000" w:space="0" w:sz="0" w:val="nil"/>
-              <w:left w:color="000000" w:space="0" w:sz="0" w:val="nil"/>
-              <w:bottom w:color="000000" w:space="0" w:sz="0" w:val="nil"/>
-              <w:right w:color="000000" w:space="0" w:sz="0" w:val="nil"/>
-            </w:tcBorders>
-            <w:tcMar>
-              <w:top w:w="100.0" w:type="dxa"/>
-              <w:left w:w="100.0" w:type="dxa"/>
-              <w:bottom w:w="100.0" w:type="dxa"/>
-              <w:right w:w="100.0" w:type="dxa"/>
-            </w:tcMar>
-            <w:vAlign w:val="top"/>
-          </w:tcPr>
-          <w:p>
-            <w:pPr>
-              <w:jc w:val="center"/>
-              <w:rPr>
-                <w:sz w:val="20"/>
-                <w:szCs w:val="20"/>
-              </w:rPr>
-            </w:pPr>
-            <w:r>
-              <w:rPr>
-                <w:b w:val="1"/>
-                <w:sz w:val="20"/>
-                <w:szCs w:val="20"/>
-                <w:rtl w:val="0"/>
-              </w:rPr>
-              <w:t xml:space="preserve">Completeness</w:t>
-            </w:r>
-            <w:r>
-              <w:rPr>
-                <w:rtl w:val="0"/>
-              </w:rPr>
-            </w:r>
-          </w:p>
-        </w:tc>
-        <w:tc>
-          <w:tcPr>
-            <w:tcBorders>
-              <w:top w:color="000000" w:space="0" w:sz="0" w:val="nil"/>
-              <w:left w:color="000000" w:space="0" w:sz="0" w:val="nil"/>
-              <w:bottom w:color="000000" w:space="0" w:sz="0" w:val="nil"/>
-              <w:right w:color="000000" w:space="0" w:sz="0" w:val="nil"/>
-            </w:tcBorders>
-            <w:tcMar>
-              <w:top w:w="100.0" w:type="dxa"/>
-              <w:left w:w="100.0" w:type="dxa"/>
-              <w:bottom w:w="100.0" w:type="dxa"/>
-              <w:right w:w="100.0" w:type="dxa"/>
-            </w:tcMar>
-            <w:vAlign w:val="top"/>
-          </w:tcPr>
-          <w:p>
-            <w:pPr>
-              <w:jc w:val="center"/>
-              <w:rPr>
-                <w:sz w:val="20"/>
-                <w:szCs w:val="20"/>
-              </w:rPr>
-            </w:pPr>
-            <w:r>
-              <w:rPr>
-                <w:b w:val="1"/>
-                <w:sz w:val="20"/>
-                <w:szCs w:val="20"/>
-                <w:rtl w:val="0"/>
-              </w:rPr>
-              <w:t xml:space="preserve">Specificity</w:t>
-            </w:r>
-            <w:r>
-              <w:rPr>
-                <w:rtl w:val="0"/>
-              </w:rPr>
-            </w:r>
-          </w:p>
-        </w:tc>
-      </w:tr>
-      <w:tr>
-        <w:trPr>
-          <w:cantSplit w:val="0"/>
-          <w:trHeight w:val="515" w:hRule="atLeast"/>
-          <w:tblHeader w:val="0"/>
-        </w:trPr>
-        <w:tc>
-          <w:tcPr>
-            <w:tcBorders>
-              <w:top w:color="000000" w:space="0" w:sz="0" w:val="nil"/>
-              <w:left w:color="000000" w:space="0" w:sz="0" w:val="nil"/>
-              <w:bottom w:color="000000" w:space="0" w:sz="0" w:val="nil"/>
-              <w:right w:color="000000" w:space="0" w:sz="0" w:val="nil"/>
-            </w:tcBorders>
-            <w:tcMar>
-              <w:top w:w="100.0" w:type="dxa"/>
-              <w:left w:w="100.0" w:type="dxa"/>
-              <w:bottom w:w="100.0" w:type="dxa"/>
-              <w:right w:w="100.0" w:type="dxa"/>
-            </w:tcMar>
-            <w:vAlign w:val="top"/>
-          </w:tcPr>
-          <w:p>
-            <w:pPr>
-              <w:rPr/>
-            </w:pPr>
-            <w:r>
-              <w:rPr>
-                <w:rtl w:val="0"/>
-              </w:rPr>
-              <w:t xml:space="preserve">Zero-shot</w:t>
-            </w:r>
-          </w:p>
-        </w:tc>
-        <w:tc>
-          <w:tcPr>
-            <w:tcBorders>
-              <w:top w:color="000000" w:space="0" w:sz="0" w:val="nil"/>
-              <w:left w:color="000000" w:space="0" w:sz="0" w:val="nil"/>
-              <w:bottom w:color="000000" w:space="0" w:sz="0" w:val="nil"/>
-              <w:right w:color="000000" w:space="0" w:sz="0" w:val="nil"/>
-            </w:tcBorders>
-            <w:tcMar>
-              <w:top w:w="100.0" w:type="dxa"/>
-              <w:left w:w="100.0" w:type="dxa"/>
-              <w:bottom w:w="100.0" w:type="dxa"/>
-              <w:right w:w="100.0" w:type="dxa"/>
-            </w:tcMar>
-            <w:vAlign w:val="top"/>
-          </w:tcPr>
-          <w:p>
-            <w:pPr>
-              <w:rPr/>
-            </w:pPr>
-            <w:r>
-              <w:rPr>
-                <w:rtl w:val="0"/>
-              </w:rPr>
-              <w:t xml:space="preserve">5.00</w:t>
-            </w:r>
-          </w:p>
-        </w:tc>
-        <w:tc>
-          <w:tcPr>
-            <w:tcBorders>
-              <w:top w:color="000000" w:space="0" w:sz="0" w:val="nil"/>
-              <w:left w:color="000000" w:space="0" w:sz="0" w:val="nil"/>
-              <w:bottom w:color="000000" w:space="0" w:sz="0" w:val="nil"/>
-              <w:right w:color="000000" w:space="0" w:sz="0" w:val="nil"/>
-            </w:tcBorders>
-            <w:tcMar>
-              <w:top w:w="100.0" w:type="dxa"/>
-              <w:left w:w="100.0" w:type="dxa"/>
-              <w:bottom w:w="100.0" w:type="dxa"/>
-              <w:right w:w="100.0" w:type="dxa"/>
-            </w:tcMar>
-            <w:vAlign w:val="top"/>
-          </w:tcPr>
-          <w:p>
-            <w:pPr>
-              <w:rPr/>
-            </w:pPr>
-            <w:r>
-              <w:rPr>
-                <w:rtl w:val="0"/>
-              </w:rPr>
-              <w:t xml:space="preserve">3.83</w:t>
-            </w:r>
-          </w:p>
-        </w:tc>
-        <w:tc>
-          <w:tcPr>
-            <w:tcBorders>
-              <w:top w:color="000000" w:space="0" w:sz="0" w:val="nil"/>
-              <w:left w:color="000000" w:space="0" w:sz="0" w:val="nil"/>
-              <w:bottom w:color="000000" w:space="0" w:sz="0" w:val="nil"/>
-              <w:right w:color="000000" w:space="0" w:sz="0" w:val="nil"/>
-            </w:tcBorders>
-            <w:tcMar>
-              <w:top w:w="100.0" w:type="dxa"/>
-              <w:left w:w="100.0" w:type="dxa"/>
-              <w:bottom w:w="100.0" w:type="dxa"/>
-              <w:right w:w="100.0" w:type="dxa"/>
-            </w:tcMar>
-            <w:vAlign w:val="top"/>
-          </w:tcPr>
-          <w:p>
-            <w:pPr>
-              <w:rPr/>
-            </w:pPr>
-            <w:r>
-              <w:rPr>
-                <w:rtl w:val="0"/>
-              </w:rPr>
-              <w:t xml:space="preserve">4.83</w:t>
-            </w:r>
-          </w:p>
-        </w:tc>
-      </w:tr>
-      <w:tr>
-        <w:trPr>
-          <w:cantSplit w:val="0"/>
-          <w:trHeight w:val="515" w:hRule="atLeast"/>
-          <w:tblHeader w:val="0"/>
-        </w:trPr>
-        <w:tc>
-          <w:tcPr>
-            <w:tcBorders>
-              <w:top w:color="000000" w:space="0" w:sz="0" w:val="nil"/>
-              <w:left w:color="000000" w:space="0" w:sz="0" w:val="nil"/>
-              <w:bottom w:color="000000" w:space="0" w:sz="0" w:val="nil"/>
-              <w:right w:color="000000" w:space="0" w:sz="0" w:val="nil"/>
-            </w:tcBorders>
-            <w:tcMar>
-              <w:top w:w="100.0" w:type="dxa"/>
-              <w:left w:w="100.0" w:type="dxa"/>
-              <w:bottom w:w="100.0" w:type="dxa"/>
-              <w:right w:w="100.0" w:type="dxa"/>
-            </w:tcMar>
-            <w:vAlign w:val="top"/>
-          </w:tcPr>
-          <w:p>
-            <w:pPr>
-              <w:rPr/>
-            </w:pPr>
-            <w:r>
-              <w:rPr>
-                <w:rtl w:val="0"/>
-              </w:rPr>
-              <w:t xml:space="preserve">Zero-shot CoT</w:t>
-            </w:r>
-          </w:p>
-        </w:tc>
-        <w:tc>
-          <w:tcPr>
-            <w:tcBorders>
-              <w:top w:color="000000" w:space="0" w:sz="0" w:val="nil"/>
-              <w:left w:color="000000" w:space="0" w:sz="0" w:val="nil"/>
-              <w:bottom w:color="000000" w:space="0" w:sz="0" w:val="nil"/>
-              <w:right w:color="000000" w:space="0" w:sz="0" w:val="nil"/>
-            </w:tcBorders>
-            <w:tcMar>
-              <w:top w:w="100.0" w:type="dxa"/>
-              <w:left w:w="100.0" w:type="dxa"/>
-              <w:bottom w:w="100.0" w:type="dxa"/>
-              <w:right w:w="100.0" w:type="dxa"/>
-            </w:tcMar>
-            <w:vAlign w:val="top"/>
-          </w:tcPr>
-          <w:p>
-            <w:pPr>
-              <w:rPr/>
-            </w:pPr>
-            <w:r>
-              <w:rPr>
-                <w:rtl w:val="0"/>
-              </w:rPr>
-              <w:t xml:space="preserve">5.00</w:t>
-            </w:r>
-          </w:p>
-        </w:tc>
-        <w:tc>
-          <w:tcPr>
-            <w:tcBorders>
-              <w:top w:color="000000" w:space="0" w:sz="0" w:val="nil"/>
-              <w:left w:color="000000" w:space="0" w:sz="0" w:val="nil"/>
-              <w:bottom w:color="000000" w:space="0" w:sz="0" w:val="nil"/>
-              <w:right w:color="000000" w:space="0" w:sz="0" w:val="nil"/>
-            </w:tcBorders>
-            <w:tcMar>
-              <w:top w:w="100.0" w:type="dxa"/>
-              <w:left w:w="100.0" w:type="dxa"/>
-              <w:bottom w:w="100.0" w:type="dxa"/>
-              <w:right w:w="100.0" w:type="dxa"/>
-            </w:tcMar>
-            <w:vAlign w:val="top"/>
-          </w:tcPr>
-          <w:p>
-            <w:pPr>
-              <w:rPr/>
-            </w:pPr>
-            <w:r>
-              <w:rPr>
-                <w:rtl w:val="0"/>
-              </w:rPr>
-              <w:t xml:space="preserve">4.67</w:t>
-            </w:r>
-          </w:p>
-        </w:tc>
-        <w:tc>
-          <w:tcPr>
-            <w:tcBorders>
-              <w:top w:color="000000" w:space="0" w:sz="0" w:val="nil"/>
-              <w:left w:color="000000" w:space="0" w:sz="0" w:val="nil"/>
-              <w:bottom w:color="000000" w:space="0" w:sz="0" w:val="nil"/>
-              <w:right w:color="000000" w:space="0" w:sz="0" w:val="nil"/>
-            </w:tcBorders>
-            <w:tcMar>
-              <w:top w:w="100.0" w:type="dxa"/>
-              <w:left w:w="100.0" w:type="dxa"/>
-              <w:bottom w:w="100.0" w:type="dxa"/>
-              <w:right w:w="100.0" w:type="dxa"/>
-            </w:tcMar>
-            <w:vAlign w:val="top"/>
-          </w:tcPr>
-          <w:p>
-            <w:pPr>
-              <w:rPr/>
-            </w:pPr>
-            <w:r>
-              <w:rPr>
-                <w:rtl w:val="0"/>
-              </w:rPr>
-              <w:t xml:space="preserve">5.00</w:t>
-            </w:r>
-          </w:p>
-        </w:tc>
-      </w:tr>
-      <w:tr>
-        <w:trPr>
-          <w:cantSplit w:val="0"/>
-          <w:trHeight w:val="515" w:hRule="atLeast"/>
-          <w:tblHeader w:val="0"/>
-        </w:trPr>
-        <w:tc>
-          <w:tcPr>
-            <w:tcBorders>
-              <w:top w:color="000000" w:space="0" w:sz="0" w:val="nil"/>
-              <w:left w:color="000000" w:space="0" w:sz="0" w:val="nil"/>
-              <w:bottom w:color="000000" w:space="0" w:sz="0" w:val="nil"/>
-              <w:right w:color="000000" w:space="0" w:sz="0" w:val="nil"/>
-            </w:tcBorders>
-            <w:tcMar>
-              <w:top w:w="100.0" w:type="dxa"/>
-              <w:left w:w="100.0" w:type="dxa"/>
-              <w:bottom w:w="100.0" w:type="dxa"/>
-              <w:right w:w="100.0" w:type="dxa"/>
-            </w:tcMar>
-            <w:vAlign w:val="top"/>
-          </w:tcPr>
-          <w:p>
-            <w:pPr>
-              <w:rPr/>
-            </w:pPr>
-            <w:r>
-              <w:rPr>
-                <w:rtl w:val="0"/>
-              </w:rPr>
-              <w:t xml:space="preserve">Few-shot</w:t>
-            </w:r>
-          </w:p>
-        </w:tc>
-        <w:tc>
-          <w:tcPr>
-            <w:tcBorders>
-              <w:top w:color="000000" w:space="0" w:sz="0" w:val="nil"/>
-              <w:left w:color="000000" w:space="0" w:sz="0" w:val="nil"/>
-              <w:bottom w:color="000000" w:space="0" w:sz="0" w:val="nil"/>
-              <w:right w:color="000000" w:space="0" w:sz="0" w:val="nil"/>
-            </w:tcBorders>
-            <w:tcMar>
-              <w:top w:w="100.0" w:type="dxa"/>
-              <w:left w:w="100.0" w:type="dxa"/>
-              <w:bottom w:w="100.0" w:type="dxa"/>
-              <w:right w:w="100.0" w:type="dxa"/>
-            </w:tcMar>
-            <w:vAlign w:val="top"/>
-          </w:tcPr>
-          <w:p>
-            <w:pPr>
-              <w:rPr/>
-            </w:pPr>
-            <w:r>
-              <w:rPr>
-                <w:rtl w:val="0"/>
-              </w:rPr>
-              <w:t xml:space="preserve">5.00</w:t>
-            </w:r>
-          </w:p>
-        </w:tc>
-        <w:tc>
-          <w:tcPr>
-            <w:tcBorders>
-              <w:top w:color="000000" w:space="0" w:sz="0" w:val="nil"/>
-              <w:left w:color="000000" w:space="0" w:sz="0" w:val="nil"/>
-              <w:bottom w:color="000000" w:space="0" w:sz="0" w:val="nil"/>
-              <w:right w:color="000000" w:space="0" w:sz="0" w:val="nil"/>
-            </w:tcBorders>
-            <w:tcMar>
-              <w:top w:w="100.0" w:type="dxa"/>
-              <w:left w:w="100.0" w:type="dxa"/>
-              <w:bottom w:w="100.0" w:type="dxa"/>
-              <w:right w:w="100.0" w:type="dxa"/>
-            </w:tcMar>
-            <w:vAlign w:val="top"/>
-          </w:tcPr>
-          <w:p>
-            <w:pPr>
-              <w:rPr/>
-            </w:pPr>
-            <w:r>
-              <w:rPr>
-                <w:rtl w:val="0"/>
-              </w:rPr>
-              <w:t xml:space="preserve">4.71</w:t>
-            </w:r>
-          </w:p>
-        </w:tc>
-        <w:tc>
-          <w:tcPr>
-            <w:tcBorders>
-              <w:top w:color="000000" w:space="0" w:sz="0" w:val="nil"/>
-              <w:left w:color="000000" w:space="0" w:sz="0" w:val="nil"/>
-              <w:bottom w:color="000000" w:space="0" w:sz="0" w:val="nil"/>
-              <w:right w:color="000000" w:space="0" w:sz="0" w:val="nil"/>
-            </w:tcBorders>
-            <w:tcMar>
-              <w:top w:w="100.0" w:type="dxa"/>
-              <w:left w:w="100.0" w:type="dxa"/>
-              <w:bottom w:w="100.0" w:type="dxa"/>
-              <w:right w:w="100.0" w:type="dxa"/>
-            </w:tcMar>
-            <w:vAlign w:val="top"/>
-          </w:tcPr>
-          <w:p>
-            <w:pPr>
-              <w:rPr/>
-            </w:pPr>
-            <w:r>
-              <w:rPr>
-                <w:rtl w:val="0"/>
-              </w:rPr>
-              <w:t xml:space="preserve">4.86</w:t>
-            </w:r>
-          </w:p>
-        </w:tc>
-      </w:tr>
-      <w:tr>
-        <w:trPr>
-          <w:cantSplit w:val="0"/>
-          <w:trHeight w:val="515" w:hRule="atLeast"/>
-          <w:tblHeader w:val="0"/>
-        </w:trPr>
-        <w:tc>
-          <w:tcPr>
-            <w:tcBorders>
-              <w:top w:color="000000" w:space="0" w:sz="0" w:val="nil"/>
-              <w:left w:color="000000" w:space="0" w:sz="0" w:val="nil"/>
-              <w:bottom w:color="000000" w:space="0" w:sz="0" w:val="nil"/>
-              <w:right w:color="000000" w:space="0" w:sz="0" w:val="nil"/>
-            </w:tcBorders>
-            <w:tcMar>
-              <w:top w:w="100.0" w:type="dxa"/>
-              <w:left w:w="100.0" w:type="dxa"/>
-              <w:bottom w:w="100.0" w:type="dxa"/>
-              <w:right w:w="100.0" w:type="dxa"/>
-            </w:tcMar>
-            <w:vAlign w:val="top"/>
-          </w:tcPr>
-          <w:p>
-            <w:pPr>
-              <w:rPr/>
-            </w:pPr>
-            <w:r>
-              <w:rPr>
-                <w:rtl w:val="0"/>
-              </w:rPr>
-              <w:t xml:space="preserve">Few-shot CoT</w:t>
-            </w:r>
-          </w:p>
-        </w:tc>
-        <w:tc>
-          <w:tcPr>
-            <w:tcBorders>
-              <w:top w:color="000000" w:space="0" w:sz="0" w:val="nil"/>
-              <w:left w:color="000000" w:space="0" w:sz="0" w:val="nil"/>
-              <w:bottom w:color="000000" w:space="0" w:sz="0" w:val="nil"/>
-              <w:right w:color="000000" w:space="0" w:sz="0" w:val="nil"/>
-            </w:tcBorders>
-            <w:tcMar>
-              <w:top w:w="100.0" w:type="dxa"/>
-              <w:left w:w="100.0" w:type="dxa"/>
-              <w:bottom w:w="100.0" w:type="dxa"/>
-              <w:right w:w="100.0" w:type="dxa"/>
-            </w:tcMar>
-            <w:vAlign w:val="top"/>
-          </w:tcPr>
-          <w:p>
-            <w:pPr>
-              <w:rPr/>
-            </w:pPr>
-            <w:r>
-              <w:rPr>
-                <w:rtl w:val="0"/>
-              </w:rPr>
-              <w:t xml:space="preserve">5.00</w:t>
-            </w:r>
-          </w:p>
-        </w:tc>
-        <w:tc>
-          <w:tcPr>
-            <w:tcBorders>
-              <w:top w:color="000000" w:space="0" w:sz="0" w:val="nil"/>
-              <w:left w:color="000000" w:space="0" w:sz="0" w:val="nil"/>
-              <w:bottom w:color="000000" w:space="0" w:sz="0" w:val="nil"/>
-              <w:right w:color="000000" w:space="0" w:sz="0" w:val="nil"/>
-            </w:tcBorders>
-            <w:tcMar>
-              <w:top w:w="100.0" w:type="dxa"/>
-              <w:left w:w="100.0" w:type="dxa"/>
-              <w:bottom w:w="100.0" w:type="dxa"/>
-              <w:right w:w="100.0" w:type="dxa"/>
-            </w:tcMar>
-            <w:vAlign w:val="top"/>
-          </w:tcPr>
-          <w:p>
-            <w:pPr>
-              <w:rPr/>
-            </w:pPr>
-            <w:r>
-              <w:rPr>
-                <w:rtl w:val="0"/>
-              </w:rPr>
-              <w:t xml:space="preserve">5.00</w:t>
-            </w:r>
-          </w:p>
-        </w:tc>
-        <w:tc>
-          <w:tcPr>
-            <w:tcBorders>
-              <w:top w:color="000000" w:space="0" w:sz="0" w:val="nil"/>
-              <w:left w:color="000000" w:space="0" w:sz="0" w:val="nil"/>
-              <w:bottom w:color="000000" w:space="0" w:sz="0" w:val="nil"/>
-              <w:right w:color="000000" w:space="0" w:sz="0" w:val="nil"/>
-            </w:tcBorders>
-            <w:tcMar>
-              <w:top w:w="100.0" w:type="dxa"/>
-              <w:left w:w="100.0" w:type="dxa"/>
-              <w:bottom w:w="100.0" w:type="dxa"/>
-              <w:right w:w="100.0" w:type="dxa"/>
-            </w:tcMar>
-            <w:vAlign w:val="top"/>
-          </w:tcPr>
-          <w:p>
-            <w:pPr>
-              <w:rPr/>
-            </w:pPr>
-            <w:r>
-              <w:rPr>
-                <w:rtl w:val="0"/>
-              </w:rPr>
-              <w:t xml:space="preserve">5.00</w:t>
-            </w:r>
-          </w:p>
-        </w:tc>
-      </w:tr>
-      <w:tr>
-        <w:trPr>
-          <w:cantSplit w:val="0"/>
-          <w:trHeight w:val="515" w:hRule="atLeast"/>
-          <w:tblHeader w:val="0"/>
-        </w:trPr>
-        <w:tc>
-          <w:tcPr>
-            <w:tcBorders>
-              <w:top w:color="000000" w:space="0" w:sz="0" w:val="nil"/>
-              <w:left w:color="000000" w:space="0" w:sz="0" w:val="nil"/>
-              <w:bottom w:color="000000" w:space="0" w:sz="0" w:val="nil"/>
-              <w:right w:color="000000" w:space="0" w:sz="0" w:val="nil"/>
-            </w:tcBorders>
-            <w:tcMar>
-              <w:top w:w="100.0" w:type="dxa"/>
-              <w:left w:w="100.0" w:type="dxa"/>
-              <w:bottom w:w="100.0" w:type="dxa"/>
-              <w:right w:w="100.0" w:type="dxa"/>
-            </w:tcMar>
-            <w:vAlign w:val="top"/>
-          </w:tcPr>
-          <w:p>
-            <w:pPr>
-              <w:rPr/>
-            </w:pPr>
-            <w:r>
-              <w:rPr>
-                <w:rtl w:val="0"/>
-              </w:rPr>
-              <w:t xml:space="preserve">Tree of Thought</w:t>
-            </w:r>
-          </w:p>
-        </w:tc>
-        <w:tc>
-          <w:tcPr>
-            <w:tcBorders>
-              <w:top w:color="000000" w:space="0" w:sz="0" w:val="nil"/>
-              <w:left w:color="000000" w:space="0" w:sz="0" w:val="nil"/>
-              <w:bottom w:color="000000" w:space="0" w:sz="0" w:val="nil"/>
-              <w:right w:color="000000" w:space="0" w:sz="0" w:val="nil"/>
-            </w:tcBorders>
-            <w:tcMar>
-              <w:top w:w="100.0" w:type="dxa"/>
-              <w:left w:w="100.0" w:type="dxa"/>
-              <w:bottom w:w="100.0" w:type="dxa"/>
-              <w:right w:w="100.0" w:type="dxa"/>
-            </w:tcMar>
-            <w:vAlign w:val="top"/>
-          </w:tcPr>
-          <w:p>
-            <w:pPr>
-              <w:rPr/>
-            </w:pPr>
-            <w:r>
-              <w:rPr>
-                <w:rtl w:val="0"/>
-              </w:rPr>
-              <w:t xml:space="preserve">5.00</w:t>
-            </w:r>
-          </w:p>
-        </w:tc>
-        <w:tc>
-          <w:tcPr>
-            <w:tcBorders>
-              <w:top w:color="000000" w:space="0" w:sz="0" w:val="nil"/>
-              <w:left w:color="000000" w:space="0" w:sz="0" w:val="nil"/>
-              <w:bottom w:color="000000" w:space="0" w:sz="0" w:val="nil"/>
-              <w:right w:color="000000" w:space="0" w:sz="0" w:val="nil"/>
-            </w:tcBorders>
-            <w:tcMar>
-              <w:top w:w="100.0" w:type="dxa"/>
-              <w:left w:w="100.0" w:type="dxa"/>
-              <w:bottom w:w="100.0" w:type="dxa"/>
-              <w:right w:w="100.0" w:type="dxa"/>
-            </w:tcMar>
-            <w:vAlign w:val="top"/>
-          </w:tcPr>
-          <w:p>
-            <w:pPr>
-              <w:rPr/>
-            </w:pPr>
-            <w:r>
-              <w:rPr>
-                <w:rtl w:val="0"/>
-              </w:rPr>
-              <w:t xml:space="preserve">5.00</w:t>
-            </w:r>
-          </w:p>
-        </w:tc>
-        <w:tc>
-          <w:tcPr>
-            <w:tcBorders>
-              <w:top w:color="000000" w:space="0" w:sz="0" w:val="nil"/>
-              <w:left w:color="000000" w:space="0" w:sz="0" w:val="nil"/>
-              <w:bottom w:color="000000" w:space="0" w:sz="0" w:val="nil"/>
-              <w:right w:color="000000" w:space="0" w:sz="0" w:val="nil"/>
-            </w:tcBorders>
-            <w:tcMar>
-              <w:top w:w="100.0" w:type="dxa"/>
-              <w:left w:w="100.0" w:type="dxa"/>
-              <w:bottom w:w="100.0" w:type="dxa"/>
-              <w:right w:w="100.0" w:type="dxa"/>
-            </w:tcMar>
-            <w:vAlign w:val="top"/>
-          </w:tcPr>
-          <w:p>
-            <w:pPr>
-              <w:rPr/>
-            </w:pPr>
-            <w:r>
-              <w:rPr>
-                <w:rtl w:val="0"/>
-              </w:rPr>
-              <w:t xml:space="preserve">5.00</w:t>
-            </w:r>
-          </w:p>
-        </w:tc>
-      </w:tr>
-      <w:tr>
-        <w:trPr>
-          <w:cantSplit w:val="0"/>
-          <w:trHeight w:val="515" w:hRule="atLeast"/>
-          <w:tblHeader w:val="0"/>
-        </w:trPr>
-        <w:tc>
-          <w:tcPr>
-            <w:tcBorders>
-              <w:top w:color="000000" w:space="0" w:sz="0" w:val="nil"/>
-              <w:left w:color="000000" w:space="0" w:sz="0" w:val="nil"/>
-              <w:bottom w:color="000000" w:space="0" w:sz="0" w:val="nil"/>
-              <w:right w:color="000000" w:space="0" w:sz="0" w:val="nil"/>
-            </w:tcBorders>
-            <w:tcMar>
-              <w:top w:w="100.0" w:type="dxa"/>
-              <w:left w:w="100.0" w:type="dxa"/>
-              <w:bottom w:w="100.0" w:type="dxa"/>
-              <w:right w:w="100.0" w:type="dxa"/>
-            </w:tcMar>
-            <w:vAlign w:val="top"/>
-          </w:tcPr>
-          <w:p>
-            <w:pPr>
-              <w:rPr/>
-            </w:pPr>
-            <w:r>
-              <w:rPr>
-                <w:rtl w:val="0"/>
-              </w:rPr>
-              <w:t xml:space="preserve">ReAct</w:t>
-            </w:r>
-          </w:p>
-        </w:tc>
-        <w:tc>
-          <w:tcPr>
-            <w:tcBorders>
-              <w:top w:color="000000" w:space="0" w:sz="0" w:val="nil"/>
-              <w:left w:color="000000" w:space="0" w:sz="0" w:val="nil"/>
-              <w:bottom w:color="000000" w:space="0" w:sz="0" w:val="nil"/>
-              <w:right w:color="000000" w:space="0" w:sz="0" w:val="nil"/>
-            </w:tcBorders>
-            <w:tcMar>
-              <w:top w:w="100.0" w:type="dxa"/>
-              <w:left w:w="100.0" w:type="dxa"/>
-              <w:bottom w:w="100.0" w:type="dxa"/>
-              <w:right w:w="100.0" w:type="dxa"/>
-            </w:tcMar>
-            <w:vAlign w:val="top"/>
-          </w:tcPr>
-          <w:p>
-            <w:pPr>
-              <w:rPr/>
-            </w:pPr>
-            <w:r>
-              <w:rPr>
-                <w:rtl w:val="0"/>
-              </w:rPr>
-              <w:t xml:space="preserve">5.00</w:t>
-            </w:r>
-          </w:p>
-        </w:tc>
-        <w:tc>
-          <w:tcPr>
-            <w:tcBorders>
-              <w:top w:color="000000" w:space="0" w:sz="0" w:val="nil"/>
-              <w:left w:color="000000" w:space="0" w:sz="0" w:val="nil"/>
-              <w:bottom w:color="000000" w:space="0" w:sz="0" w:val="nil"/>
-              <w:right w:color="000000" w:space="0" w:sz="0" w:val="nil"/>
-            </w:tcBorders>
-            <w:tcMar>
-              <w:top w:w="100.0" w:type="dxa"/>
-              <w:left w:w="100.0" w:type="dxa"/>
-              <w:bottom w:w="100.0" w:type="dxa"/>
-              <w:right w:w="100.0" w:type="dxa"/>
-            </w:tcMar>
-            <w:vAlign w:val="top"/>
-          </w:tcPr>
-          <w:p>
-            <w:pPr>
-              <w:rPr/>
-            </w:pPr>
-            <w:r>
-              <w:rPr>
-                <w:rtl w:val="0"/>
-              </w:rPr>
-              <w:t xml:space="preserve">5.00</w:t>
-            </w:r>
-          </w:p>
-        </w:tc>
-        <w:tc>
-          <w:tcPr>
-            <w:tcBorders>
-              <w:top w:color="000000" w:space="0" w:sz="0" w:val="nil"/>
-              <w:left w:color="000000" w:space="0" w:sz="0" w:val="nil"/>
-              <w:bottom w:color="000000" w:space="0" w:sz="0" w:val="nil"/>
-              <w:right w:color="000000" w:space="0" w:sz="0" w:val="nil"/>
-            </w:tcBorders>
-            <w:tcMar>
-              <w:top w:w="100.0" w:type="dxa"/>
-              <w:left w:w="100.0" w:type="dxa"/>
-              <w:bottom w:w="100.0" w:type="dxa"/>
-              <w:right w:w="100.0" w:type="dxa"/>
-            </w:tcMar>
-            <w:vAlign w:val="top"/>
-          </w:tcPr>
-          <w:p>
-            <w:pPr>
-              <w:rPr/>
-            </w:pPr>
-            <w:r>
-              <w:rPr>
-                <w:rtl w:val="0"/>
-              </w:rPr>
-              <w:t xml:space="preserve">5.00</w:t>
-            </w:r>
-          </w:p>
-        </w:tc>
-      </w:tr>
-    </w:tbl>
-    <w:p>
-      <w:pPr>
-        <w:spacing w:after="240" w:before="240" w:lineRule="auto"/>
-        <w:rPr>
-          <w:b w:val="1"/>
-        </w:rPr>
-      </w:pPr>
-      <w:r>
-        <w:rPr>
-          <w:b w:val="1"/>
-          <w:rtl w:val="0"/>
-        </w:rPr>
-        <w:t xml:space="preserve">Discussion:</w:t>
+          <w:b w:val="1"/>
+          <w:rtl w:val="0"/>
+        </w:rPr>
+        <w:t xml:space="preserve">Discussion of GPT-4o results:</w:t>
       </w:r>
     </w:p>
     <w:p>
@@ -2265,7 +1340,7 @@
     </w:p>
     <w:tbl>
       <w:tblPr>
-        <w:tblStyle w:val="Table2"/>
+        <w:tblStyle w:val="Table1"/>
         <w:tblW w:w="9360.0" w:type="dxa"/>
         <w:jc w:val="left"/>
         <w:tblBorders>
@@ -3140,7 +2215,13 @@
         <w:rPr>
           <w:rtl w:val="0"/>
         </w:rPr>
-        <w:t xml:space="preserve">Run the same experiments using open-source models (e.g., </w:t>
+        <w:t xml:space="preserve">Complete </w:t>
+      </w:r>
+      <w:r>
+        <w:rPr>
+          <w:rtl w:val="0"/>
+        </w:rPr>
+        <w:t xml:space="preserve">the remaining experiments using </w:t>
       </w:r>
       <w:r>
         <w:rPr>
@@ -3166,7 +2247,6 @@
         <w:rPr>
           <w:rtl w:val="0"/>
         </w:rPr>
-        <w:t xml:space="preserve">).</w:t>
         <w:br w:type="textWrapping"/>
       </w:r>
     </w:p>
@@ -3183,7 +2263,7 @@
         <w:rPr>
           <w:rtl w:val="0"/>
         </w:rPr>
-        <w:t xml:space="preserve">Expand the dataset with more instructions and diverse context types.</w:t>
+        <w:t xml:space="preserve">Expand the dataset with more instructions and diverse context types</w:t>
         <w:br w:type="textWrapping"/>
       </w:r>
     </w:p>
@@ -3200,7 +2280,7 @@
         <w:rPr>
           <w:rtl w:val="0"/>
         </w:rPr>
-        <w:t xml:space="preserve">Evaluate cost-effectiveness and latency of different techniques.</w:t>
+        <w:t xml:space="preserve">Evaluate cost-effectiveness and latency of different techniques</w:t>
         <w:br w:type="textWrapping"/>
       </w:r>
     </w:p>
@@ -3217,7 +2297,7 @@
         <w:rPr>
           <w:rtl w:val="0"/>
         </w:rPr>
-        <w:t xml:space="preserve">Automate metric scoring and error classification.</w:t>
+        <w:t xml:space="preserve">Automate metric scoring and error classification</w:t>
         <w:br w:type="textWrapping"/>
       </w:r>
     </w:p>
@@ -4543,19 +3623,6 @@
     </w:rPr>
   </w:style>
   <w:style w:type="table" w:styleId="Table1">
-    <w:basedOn w:val="TableNormal"/>
-    <w:tblPr>
-      <w:tblStyleRowBandSize w:val="1"/>
-      <w:tblStyleColBandSize w:val="1"/>
-      <w:tblCellMar>
-        <w:top w:w="100.0" w:type="dxa"/>
-        <w:left w:w="100.0" w:type="dxa"/>
-        <w:bottom w:w="100.0" w:type="dxa"/>
-        <w:right w:w="100.0" w:type="dxa"/>
-      </w:tblCellMar>
-    </w:tblPr>
-  </w:style>
-  <w:style w:type="table" w:styleId="Table2">
     <w:basedOn w:val="TableNormal"/>
     <w:tblPr>
       <w:tblStyleRowBandSize w:val="1"/>
